--- a/UserManual.docx
+++ b/UserManual.docx
@@ -39,6 +39,15 @@
     <w:p/>
     <w:sdt>
       <w:sdtPr>
+        <w:rPr>
+          <w:rFonts w:eastAsiaTheme="minorHAnsi" w:cstheme="minorBidi"/>
+          <w:b w:val="0"/>
+          <w:color w:val="auto"/>
+          <w:spacing w:val="0"/>
+          <w:kern w:val="0"/>
+          <w:sz w:val="32"/>
+          <w:szCs w:val="22"/>
+        </w:rPr>
         <w:id w:val="-1808001887"/>
         <w:docPartObj>
           <w:docPartGallery w:val="Table of Contents"/>
@@ -47,14 +56,8 @@
       </w:sdtPr>
       <w:sdtEndPr>
         <w:rPr>
-          <w:rFonts w:eastAsiaTheme="minorHAnsi" w:cstheme="minorBidi"/>
           <w:bCs/>
           <w:noProof/>
-          <w:color w:val="auto"/>
-          <w:spacing w:val="0"/>
-          <w:kern w:val="0"/>
-          <w:sz w:val="32"/>
-          <w:szCs w:val="22"/>
         </w:rPr>
       </w:sdtEndPr>
       <w:sdtContent>
@@ -761,54 +764,46 @@
           <w:caps/>
         </w:rPr>
         <w:lastRenderedPageBreak/>
-        <w:t>software instruc</w:t>
-      </w:r>
-      <w:bookmarkStart w:id="0" w:name="_GoBack"/>
+        <w:t xml:space="preserve">software instruction </w:t>
+      </w:r>
+      <w:r>
+        <w:rPr>
+          <w:caps/>
+        </w:rPr>
+        <w:t>manual for diagramming MES data</w:t>
+      </w:r>
+    </w:p>
+    <w:p>
+      <w:pPr>
+        <w:pStyle w:val="Heading1"/>
+      </w:pPr>
+      <w:bookmarkStart w:id="0" w:name="_Toc113960915"/>
+      <w:r>
+        <w:t xml:space="preserve">1. Review the </w:t>
+      </w:r>
+      <w:r>
+        <w:t>data from earlier days.</w:t>
+      </w:r>
       <w:bookmarkEnd w:id="0"/>
-      <w:r>
-        <w:rPr>
-          <w:caps/>
-        </w:rPr>
-        <w:t xml:space="preserve">tion </w:t>
-      </w:r>
-      <w:r>
-        <w:rPr>
-          <w:caps/>
-        </w:rPr>
-        <w:t>manual for diagramming MES data</w:t>
-      </w:r>
-    </w:p>
-    <w:p>
-      <w:pPr>
-        <w:pStyle w:val="Heading1"/>
-      </w:pPr>
-      <w:bookmarkStart w:id="1" w:name="_Toc113960915"/>
-      <w:r>
-        <w:t xml:space="preserve">1. Review the </w:t>
-      </w:r>
-      <w:r>
-        <w:t>data from earlier days.</w:t>
+    </w:p>
+    <w:p>
+      <w:pPr>
+        <w:pStyle w:val="Heading2"/>
+      </w:pPr>
+      <w:bookmarkStart w:id="1" w:name="_Toc113960916"/>
+      <w:r>
+        <w:t>1.</w:t>
+      </w:r>
+      <w:r>
+        <w:t>1</w:t>
+      </w:r>
+      <w:r>
+        <w:t xml:space="preserve"> </w:t>
+      </w:r>
+      <w:r>
+        <w:t>Review the MQC data from earlier days.</w:t>
       </w:r>
       <w:bookmarkEnd w:id="1"/>
-    </w:p>
-    <w:p>
-      <w:pPr>
-        <w:pStyle w:val="Heading2"/>
-      </w:pPr>
-      <w:bookmarkStart w:id="2" w:name="_Toc113960916"/>
-      <w:r>
-        <w:t>1.</w:t>
-      </w:r>
-      <w:r>
-        <w:t>1</w:t>
-      </w:r>
-      <w:r>
-        <w:t xml:space="preserve"> </w:t>
-      </w:r>
-      <w:r>
-        <w:t>Review the MQC data from earlier days.</w:t>
-      </w:r>
-      <w:bookmarkEnd w:id="2"/>
     </w:p>
     <w:p>
       <w:pPr>
@@ -1066,7 +1061,7 @@
       <w:pPr>
         <w:pStyle w:val="Heading2"/>
       </w:pPr>
-      <w:bookmarkStart w:id="3" w:name="_Toc113960917"/>
+      <w:bookmarkStart w:id="2" w:name="_Toc113960917"/>
       <w:r>
         <w:t>1.</w:t>
       </w:r>
@@ -1082,114 +1077,108 @@
       <w:r>
         <w:t>QC data from earlier days.</w:t>
       </w:r>
+      <w:bookmarkEnd w:id="2"/>
+    </w:p>
+    <w:p>
+      <w:pPr>
+        <w:rPr>
+          <w:rFonts w:cs="Times New Roman"/>
+          <w:szCs w:val="32"/>
+        </w:rPr>
+      </w:pPr>
+      <w:r>
+        <w:rPr>
+          <w:rFonts w:cs="Times New Roman"/>
+          <w:b/>
+          <w:szCs w:val="32"/>
+        </w:rPr>
+        <w:t>Step 1:</w:t>
+      </w:r>
+      <w:r>
+        <w:rPr>
+          <w:rFonts w:cs="Times New Roman"/>
+          <w:szCs w:val="32"/>
+        </w:rPr>
+        <w:t xml:space="preserve"> </w:t>
+      </w:r>
+      <w:r>
+        <w:rPr>
+          <w:rFonts w:cs="Times New Roman"/>
+          <w:szCs w:val="32"/>
+        </w:rPr>
+        <w:t>The control bar's P</w:t>
+      </w:r>
+      <w:r>
+        <w:rPr>
+          <w:rFonts w:cs="Times New Roman"/>
+          <w:szCs w:val="32"/>
+        </w:rPr>
+        <w:t>QC button</w:t>
+      </w:r>
+      <w:r>
+        <w:rPr>
+          <w:rFonts w:cs="Times New Roman"/>
+          <w:szCs w:val="32"/>
+        </w:rPr>
+        <w:t xml:space="preserve"> should be clicked to view the P</w:t>
+      </w:r>
+      <w:r>
+        <w:rPr>
+          <w:rFonts w:cs="Times New Roman"/>
+          <w:szCs w:val="32"/>
+        </w:rPr>
+        <w:t>QC 7-line data for today.</w:t>
+      </w:r>
+    </w:p>
+    <w:p>
+      <w:pPr>
+        <w:rPr>
+          <w:b/>
+        </w:rPr>
+      </w:pPr>
+      <w:r>
+        <w:rPr>
+          <w:b/>
+        </w:rPr>
+        <w:t>Step 2, Step 3, Step 4:</w:t>
+      </w:r>
+      <w:r>
+        <w:t xml:space="preserve"> S</w:t>
+      </w:r>
+      <w:r>
+        <w:t>teps are same as</w:t>
+      </w:r>
+      <w:r>
+        <w:t xml:space="preserve"> </w:t>
+      </w:r>
+      <w:r>
+        <w:rPr>
+          <w:b/>
+        </w:rPr>
+        <w:t>Review the MQC data from earlier days.</w:t>
+      </w:r>
+    </w:p>
+    <w:p>
+      <w:pPr>
+        <w:pStyle w:val="Heading2"/>
+      </w:pPr>
+      <w:bookmarkStart w:id="3" w:name="_Toc113960918"/>
+      <w:r>
+        <w:t>1.</w:t>
+      </w:r>
+      <w:r>
+        <w:t>3</w:t>
+      </w:r>
+      <w:r>
+        <w:t xml:space="preserve">. Review the </w:t>
+      </w:r>
+      <w:r>
+        <w:t>all Product Codes</w:t>
+      </w:r>
+      <w:r>
+        <w:t xml:space="preserve"> data from earlier days.</w:t>
+      </w:r>
       <w:bookmarkEnd w:id="3"/>
-    </w:p>
-    <w:p>
-      <w:pPr>
-        <w:rPr>
-          <w:rFonts w:cs="Times New Roman"/>
-          <w:szCs w:val="32"/>
-        </w:rPr>
-      </w:pPr>
-      <w:r>
-        <w:rPr>
-          <w:rFonts w:cs="Times New Roman"/>
-          <w:b/>
-          <w:szCs w:val="32"/>
-        </w:rPr>
-        <w:t>Step 1:</w:t>
-      </w:r>
-      <w:r>
-        <w:rPr>
-          <w:rFonts w:cs="Times New Roman"/>
-          <w:szCs w:val="32"/>
-        </w:rPr>
-        <w:t xml:space="preserve"> </w:t>
-      </w:r>
-      <w:r>
-        <w:rPr>
-          <w:rFonts w:cs="Times New Roman"/>
-          <w:szCs w:val="32"/>
-        </w:rPr>
-        <w:t>The control bar's P</w:t>
-      </w:r>
-      <w:r>
-        <w:rPr>
-          <w:rFonts w:cs="Times New Roman"/>
-          <w:szCs w:val="32"/>
-        </w:rPr>
-        <w:t>QC button</w:t>
-      </w:r>
-      <w:r>
-        <w:rPr>
-          <w:rFonts w:cs="Times New Roman"/>
-          <w:szCs w:val="32"/>
-        </w:rPr>
-        <w:t xml:space="preserve"> should be clicked to view the P</w:t>
-      </w:r>
-      <w:r>
-        <w:rPr>
-          <w:rFonts w:cs="Times New Roman"/>
-          <w:szCs w:val="32"/>
-        </w:rPr>
-        <w:t>QC 7-line data for today.</w:t>
-      </w:r>
-    </w:p>
-    <w:p>
-      <w:pPr>
-        <w:rPr>
-          <w:b/>
-        </w:rPr>
-      </w:pPr>
-      <w:r>
-        <w:rPr>
-          <w:b/>
-        </w:rPr>
-        <w:t>Step 2</w:t>
-      </w:r>
-      <w:r>
-        <w:rPr>
-          <w:b/>
-        </w:rPr>
-        <w:t>, Step 3, Step 4:</w:t>
-      </w:r>
-      <w:r>
-        <w:t xml:space="preserve"> S</w:t>
-      </w:r>
-      <w:r>
-        <w:t>teps are same as</w:t>
-      </w:r>
-      <w:r>
-        <w:t xml:space="preserve"> </w:t>
-      </w:r>
-      <w:r>
-        <w:rPr>
-          <w:b/>
-        </w:rPr>
-        <w:t>Review the MQC data from earlier days.</w:t>
-      </w:r>
-    </w:p>
-    <w:p>
-      <w:pPr>
-        <w:pStyle w:val="Heading2"/>
-      </w:pPr>
-      <w:bookmarkStart w:id="4" w:name="_Toc113960918"/>
-      <w:r>
-        <w:t>1.</w:t>
-      </w:r>
-      <w:r>
-        <w:t>3</w:t>
-      </w:r>
-      <w:r>
-        <w:t xml:space="preserve">. Review the </w:t>
-      </w:r>
-      <w:r>
-        <w:t>all Product Codes</w:t>
-      </w:r>
-      <w:r>
-        <w:t xml:space="preserve"> data from earlier days.</w:t>
-      </w:r>
-      <w:bookmarkEnd w:id="4"/>
     </w:p>
     <w:p>
       <w:pPr>
@@ -1387,7 +1376,23 @@
           <w:rFonts w:cs="Times New Roman"/>
           <w:szCs w:val="32"/>
         </w:rPr>
-        <w:t xml:space="preserve">ou want to examine the MQC data and wait </w:t>
+        <w:t xml:space="preserve">ou want to examine </w:t>
+      </w:r>
+      <w:r>
+        <w:rPr>
+          <w:rFonts w:cs="Times New Roman"/>
+          <w:szCs w:val="32"/>
+        </w:rPr>
+        <w:t>the</w:t>
+      </w:r>
+      <w:bookmarkStart w:id="4" w:name="_GoBack"/>
+      <w:bookmarkEnd w:id="4"/>
+      <w:r>
+        <w:rPr>
+          <w:rFonts w:cs="Times New Roman"/>
+          <w:szCs w:val="32"/>
+        </w:rPr>
+        <w:t xml:space="preserve"> data and wait </w:t>
       </w:r>
       <w:r>
         <w:rPr>
@@ -1417,14 +1422,7 @@
           <w:rFonts w:cs="Times New Roman"/>
           <w:szCs w:val="32"/>
         </w:rPr>
-        <w:t xml:space="preserve">: Complete the </w:t>
-      </w:r>
-      <w:r>
-        <w:rPr>
-          <w:rFonts w:cs="Times New Roman"/>
-          <w:szCs w:val="32"/>
-        </w:rPr>
-        <w:t>Product Code</w:t>
+        <w:t>: Complete the Product Code</w:t>
       </w:r>
       <w:r>
         <w:rPr>
@@ -1731,22 +1729,37 @@
           <w:szCs w:val="32"/>
         </w:rPr>
         <w:lastRenderedPageBreak/>
-        <w:t>6</w:t>
-      </w:r>
+        <w:t xml:space="preserve">6: </w:t>
+      </w:r>
+      <w:r>
+        <w:rPr>
+          <w:rFonts w:cs="Times New Roman"/>
+          <w:szCs w:val="32"/>
+        </w:rPr>
+        <w:t>Export an Excel document with the current day's MQC and PQC data.</w:t>
+      </w:r>
+    </w:p>
+    <w:p>
+      <w:pPr>
+        <w:rPr>
+          <w:rFonts w:cs="Times New Roman"/>
+          <w:szCs w:val="32"/>
+        </w:rPr>
+      </w:pPr>
       <w:r>
         <w:rPr>
           <w:rFonts w:cs="Times New Roman"/>
           <w:b/>
           <w:szCs w:val="32"/>
         </w:rPr>
-        <w:t xml:space="preserve">: </w:t>
-      </w:r>
-      <w:r>
-        <w:rPr>
-          <w:rFonts w:cs="Times New Roman"/>
-          <w:szCs w:val="32"/>
-        </w:rPr>
-        <w:t>Export an Excel document with the current day's MQC and PQC data.</w:t>
+        <w:t>7:</w:t>
+      </w:r>
+      <w:r>
+        <w:rPr>
+          <w:rFonts w:cs="Times New Roman"/>
+          <w:szCs w:val="32"/>
+        </w:rPr>
+        <w:t xml:space="preserve"> Show all MQC Product Code data.</w:t>
       </w:r>
     </w:p>
     <w:p>
@@ -1762,37 +1775,14 @@
           <w:b/>
           <w:szCs w:val="32"/>
         </w:rPr>
-        <w:t>7:</w:t>
-      </w:r>
-      <w:r>
-        <w:rPr>
-          <w:rFonts w:cs="Times New Roman"/>
-          <w:szCs w:val="32"/>
-        </w:rPr>
-        <w:t xml:space="preserve"> Show all MQC Product Code data.</w:t>
-      </w:r>
-    </w:p>
-    <w:p>
-      <w:pPr>
-        <w:rPr>
-          <w:rFonts w:cs="Times New Roman"/>
-          <w:szCs w:val="32"/>
-        </w:rPr>
-      </w:pPr>
+        <w:t>8</w:t>
+      </w:r>
       <w:r>
         <w:rPr>
           <w:rFonts w:cs="Times New Roman"/>
           <w:b/>
           <w:szCs w:val="32"/>
         </w:rPr>
-        <w:t>8</w:t>
-      </w:r>
-      <w:r>
-        <w:rPr>
-          <w:rFonts w:cs="Times New Roman"/>
-          <w:b/>
-          <w:szCs w:val="32"/>
-        </w:rPr>
         <w:t>:</w:t>
       </w:r>
       <w:r>
@@ -1807,21 +1797,7 @@
           <w:rFonts w:cs="Times New Roman"/>
           <w:szCs w:val="32"/>
         </w:rPr>
-        <w:t>Show all</w:t>
-      </w:r>
-      <w:r>
-        <w:rPr>
-          <w:rFonts w:cs="Times New Roman"/>
-          <w:szCs w:val="32"/>
-        </w:rPr>
-        <w:t xml:space="preserve"> P</w:t>
-      </w:r>
-      <w:r>
-        <w:rPr>
-          <w:rFonts w:cs="Times New Roman"/>
-          <w:szCs w:val="32"/>
-        </w:rPr>
-        <w:t>QC Product Code data.</w:t>
+        <w:t>Show all PQC Product Code data.</w:t>
       </w:r>
     </w:p>
     <w:p>
@@ -1855,10 +1831,7 @@
         <w:t>3</w:t>
       </w:r>
       <w:r>
-        <w:t xml:space="preserve">.1. </w:t>
-      </w:r>
-      <w:r>
-        <w:t>S</w:t>
+        <w:t>.1. S</w:t>
       </w:r>
       <w:r>
         <w:t>ee product code information on just one line</w:t>
@@ -2056,19 +2029,13 @@
         <w:t>3</w:t>
       </w:r>
       <w:r>
-        <w:t>.2</w:t>
-      </w:r>
-      <w:r>
-        <w:t>. S</w:t>
+        <w:t>.2. S</w:t>
       </w:r>
       <w:r>
         <w:t>ee product code information on just one line</w:t>
       </w:r>
       <w:r>
-        <w:t xml:space="preserve"> in P</w:t>
-      </w:r>
-      <w:r>
-        <w:t>QC.</w:t>
+        <w:t xml:space="preserve"> in PQC.</w:t>
       </w:r>
       <w:bookmarkEnd w:id="8"/>
     </w:p>
@@ -2199,14 +2166,7 @@
           <w:rFonts w:cs="Times New Roman"/>
           <w:szCs w:val="32"/>
         </w:rPr>
-        <w:t xml:space="preserve"> of P</w:t>
-      </w:r>
-      <w:r>
-        <w:rPr>
-          <w:rFonts w:cs="Times New Roman"/>
-          <w:szCs w:val="32"/>
-        </w:rPr>
-        <w:t>QC</w:t>
+        <w:t xml:space="preserve"> of PQC</w:t>
       </w:r>
       <w:r>
         <w:rPr>
@@ -2220,14 +2180,7 @@
           <w:rFonts w:cs="Times New Roman"/>
           <w:szCs w:val="32"/>
         </w:rPr>
-        <w:t>ine 4</w:t>
-      </w:r>
-      <w:r>
-        <w:rPr>
-          <w:rFonts w:cs="Times New Roman"/>
-          <w:szCs w:val="32"/>
-        </w:rPr>
-        <w:t xml:space="preserve"> after pressing the button.</w:t>
+        <w:t>ine 4 after pressing the button.</w:t>
       </w:r>
     </w:p>
     <w:p>
@@ -2430,14 +2383,7 @@
           <w:rFonts w:cs="Times New Roman"/>
           <w:szCs w:val="32"/>
         </w:rPr>
-        <w:t xml:space="preserve">: </w:t>
-      </w:r>
-      <w:r>
-        <w:rPr>
-          <w:rFonts w:cs="Times New Roman"/>
-          <w:szCs w:val="32"/>
-        </w:rPr>
-        <w:t>Choose update time.</w:t>
+        <w:t>: Choose update time.</w:t>
       </w:r>
     </w:p>
     <w:p>
@@ -2454,21 +2400,7 @@
           <w:rFonts w:cs="Times New Roman"/>
           <w:szCs w:val="32"/>
         </w:rPr>
-        <w:t xml:space="preserve">: </w:t>
-      </w:r>
-      <w:r>
-        <w:rPr>
-          <w:rFonts w:cs="Times New Roman"/>
-          <w:szCs w:val="32"/>
-        </w:rPr>
-        <w:t xml:space="preserve">Complete </w:t>
-      </w:r>
-      <w:r>
-        <w:rPr>
-          <w:rFonts w:cs="Times New Roman"/>
-          <w:szCs w:val="32"/>
-        </w:rPr>
-        <w:t>c</w:t>
+        <w:t>: Complete c</w:t>
       </w:r>
       <w:r>
         <w:rPr>
@@ -3473,7 +3405,7 @@
 </file>
 
 <file path=customXml/itemProps1.xml><?xml version="1.0" encoding="utf-8"?>
-<ds:datastoreItem xmlns:ds="http://schemas.openxmlformats.org/officeDocument/2006/customXml" ds:itemID="{86838E73-DB1D-4861-99E5-05B5AE2BF5A8}">
+<ds:datastoreItem xmlns:ds="http://schemas.openxmlformats.org/officeDocument/2006/customXml" ds:itemID="{DAD621D9-3942-4DAA-A220-A7863443ADEB}">
   <ds:schemaRefs>
     <ds:schemaRef ds:uri="http://schemas.openxmlformats.org/officeDocument/2006/bibliography"/>
   </ds:schemaRefs>
